--- a/Amazon Managed Service for Grafana.docx
+++ b/Amazon Managed Service for Grafana.docx
@@ -337,6 +337,7 @@
       <w:r>
         <w:rPr>
           <w:rFonts w:eastAsiaTheme="minorHAnsi"/>
+          <w:noProof/>
         </w:rPr>
         <w:drawing>
           <wp:inline distT="0" distB="0" distL="0" distR="0" wp14:anchorId="443D4269" wp14:editId="43546C8E">
@@ -470,6 +471,7 @@
       <w:r>
         <w:rPr>
           <w:rFonts w:eastAsiaTheme="minorHAnsi"/>
+          <w:noProof/>
         </w:rPr>
         <w:drawing>
           <wp:inline distT="0" distB="0" distL="0" distR="0" wp14:anchorId="705242F5" wp14:editId="579CA4A6">
@@ -598,6 +600,7 @@
       <w:r>
         <w:rPr>
           <w:rFonts w:eastAsiaTheme="minorHAnsi"/>
+          <w:noProof/>
         </w:rPr>
         <w:drawing>
           <wp:inline distT="0" distB="0" distL="0" distR="0" wp14:anchorId="01890A00" wp14:editId="00DD4241">
@@ -700,6 +703,7 @@
       <w:r>
         <w:rPr>
           <w:rFonts w:eastAsiaTheme="minorHAnsi"/>
+          <w:noProof/>
         </w:rPr>
         <w:lastRenderedPageBreak/>
         <w:drawing>
@@ -783,6 +787,7 @@
       <w:r>
         <w:rPr>
           <w:rFonts w:eastAsiaTheme="minorHAnsi"/>
+          <w:noProof/>
         </w:rPr>
         <w:drawing>
           <wp:inline distT="0" distB="0" distL="0" distR="0" wp14:anchorId="74846487" wp14:editId="2FFA0FD4">
@@ -853,6 +858,7 @@
       <w:r>
         <w:rPr>
           <w:rFonts w:eastAsiaTheme="minorHAnsi"/>
+          <w:noProof/>
         </w:rPr>
         <w:lastRenderedPageBreak/>
         <w:drawing>
@@ -956,6 +962,7 @@
       <w:r>
         <w:rPr>
           <w:rFonts w:eastAsiaTheme="minorHAnsi"/>
+          <w:noProof/>
         </w:rPr>
         <w:drawing>
           <wp:inline distT="0" distB="0" distL="0" distR="0" wp14:anchorId="0BDF7B18" wp14:editId="54BF6FF2">
@@ -1073,6 +1080,7 @@
       <w:r>
         <w:rPr>
           <w:rFonts w:eastAsiaTheme="minorHAnsi"/>
+          <w:noProof/>
         </w:rPr>
         <w:drawing>
           <wp:inline distT="0" distB="0" distL="0" distR="0" wp14:anchorId="13E623EE" wp14:editId="08789313">
@@ -1187,6 +1195,7 @@
       <w:r>
         <w:rPr>
           <w:rFonts w:eastAsiaTheme="minorHAnsi"/>
+          <w:noProof/>
         </w:rPr>
         <w:drawing>
           <wp:inline distT="0" distB="0" distL="0" distR="0" wp14:anchorId="13C675C0" wp14:editId="5CE602A1">
@@ -1257,6 +1266,7 @@
       <w:r>
         <w:rPr>
           <w:rFonts w:eastAsiaTheme="minorHAnsi"/>
+          <w:noProof/>
         </w:rPr>
         <w:drawing>
           <wp:inline distT="0" distB="0" distL="0" distR="0" wp14:anchorId="0F3CEA5D" wp14:editId="1C5D16DF">
@@ -1401,6 +1411,7 @@
       <w:r>
         <w:rPr>
           <w:rFonts w:eastAsiaTheme="minorHAnsi"/>
+          <w:noProof/>
         </w:rPr>
         <w:lastRenderedPageBreak/>
         <w:drawing>
@@ -1536,6 +1547,7 @@
       <w:r>
         <w:rPr>
           <w:rFonts w:eastAsiaTheme="minorHAnsi"/>
+          <w:noProof/>
         </w:rPr>
         <w:drawing>
           <wp:inline distT="0" distB="0" distL="0" distR="0" wp14:anchorId="202B6A6E" wp14:editId="73E874F6">
@@ -1586,6 +1598,7 @@
       <w:r>
         <w:rPr>
           <w:rFonts w:eastAsiaTheme="minorHAnsi"/>
+          <w:noProof/>
         </w:rPr>
         <w:drawing>
           <wp:inline distT="0" distB="0" distL="0" distR="0" wp14:anchorId="331CB8FB" wp14:editId="443A80E3">
@@ -1668,6 +1681,7 @@
       <w:r>
         <w:rPr>
           <w:rFonts w:eastAsiaTheme="minorHAnsi"/>
+          <w:noProof/>
         </w:rPr>
         <w:lastRenderedPageBreak/>
         <w:drawing>
@@ -1751,6 +1765,7 @@
       <w:r>
         <w:rPr>
           <w:rFonts w:eastAsiaTheme="minorHAnsi"/>
+          <w:noProof/>
         </w:rPr>
         <w:drawing>
           <wp:inline distT="0" distB="0" distL="0" distR="0" wp14:anchorId="7A77BFFE" wp14:editId="4058FAE4">
@@ -1821,6 +1836,7 @@
       <w:r>
         <w:rPr>
           <w:rFonts w:eastAsiaTheme="minorHAnsi"/>
+          <w:noProof/>
         </w:rPr>
         <w:drawing>
           <wp:inline distT="0" distB="0" distL="0" distR="0" wp14:anchorId="5C451658" wp14:editId="3EF1AD9F">
@@ -1891,6 +1907,7 @@
       <w:r>
         <w:rPr>
           <w:rFonts w:eastAsiaTheme="minorHAnsi"/>
+          <w:noProof/>
         </w:rPr>
         <w:lastRenderedPageBreak/>
         <w:drawing>
@@ -1986,6 +2003,7 @@
       <w:r>
         <w:rPr>
           <w:rFonts w:eastAsiaTheme="minorHAnsi"/>
+          <w:noProof/>
         </w:rPr>
         <w:drawing>
           <wp:inline distT="0" distB="0" distL="0" distR="0" wp14:anchorId="3223B6DE" wp14:editId="3B753256">
@@ -2068,6 +2086,7 @@
       <w:r>
         <w:rPr>
           <w:rFonts w:eastAsiaTheme="minorHAnsi"/>
+          <w:noProof/>
         </w:rPr>
         <w:drawing>
           <wp:inline distT="0" distB="0" distL="0" distR="0" wp14:anchorId="07BDC967" wp14:editId="6B30033E">
@@ -2162,6 +2181,7 @@
       <w:r>
         <w:rPr>
           <w:rFonts w:eastAsiaTheme="minorHAnsi"/>
+          <w:noProof/>
         </w:rPr>
         <w:lastRenderedPageBreak/>
         <w:drawing>
@@ -2233,6 +2253,7 @@
       <w:r>
         <w:rPr>
           <w:rFonts w:eastAsiaTheme="minorHAnsi"/>
+          <w:noProof/>
         </w:rPr>
         <w:drawing>
           <wp:inline distT="0" distB="0" distL="0" distR="0" wp14:anchorId="16173705" wp14:editId="0B055C01">
@@ -2315,6 +2336,7 @@
       <w:r>
         <w:rPr>
           <w:rFonts w:eastAsiaTheme="minorHAnsi"/>
+          <w:noProof/>
         </w:rPr>
         <w:lastRenderedPageBreak/>
         <w:drawing>
@@ -2398,6 +2420,7 @@
       <w:r>
         <w:rPr>
           <w:rFonts w:eastAsiaTheme="minorHAnsi"/>
+          <w:noProof/>
         </w:rPr>
         <w:drawing>
           <wp:inline distT="0" distB="0" distL="0" distR="0" wp14:anchorId="4A683F3C" wp14:editId="11B16408">
@@ -2480,6 +2503,7 @@
       <w:r>
         <w:rPr>
           <w:rFonts w:eastAsiaTheme="minorHAnsi"/>
+          <w:noProof/>
         </w:rPr>
         <w:drawing>
           <wp:inline distT="0" distB="0" distL="0" distR="0" wp14:anchorId="6DB4520C" wp14:editId="66872347">
@@ -2574,6 +2598,7 @@
       <w:r>
         <w:rPr>
           <w:rFonts w:eastAsiaTheme="minorHAnsi"/>
+          <w:noProof/>
         </w:rPr>
         <w:lastRenderedPageBreak/>
         <w:drawing>
@@ -2639,12 +2664,13 @@
         <w:ind w:leftChars="0" w:left="420"/>
         <w:jc w:val="left"/>
         <w:rPr>
-          <w:rFonts w:eastAsiaTheme="minorHAnsi" w:hint="eastAsia"/>
-        </w:rPr>
-      </w:pPr>
-      <w:r>
-        <w:rPr>
-          <w:rFonts w:eastAsiaTheme="minorHAnsi"/>
+          <w:rFonts w:eastAsiaTheme="minorHAnsi"/>
+        </w:rPr>
+      </w:pPr>
+      <w:r>
+        <w:rPr>
+          <w:rFonts w:eastAsiaTheme="minorHAnsi"/>
+          <w:noProof/>
         </w:rPr>
         <w:drawing>
           <wp:inline distT="0" distB="0" distL="0" distR="0" wp14:anchorId="2E28669C" wp14:editId="12CEAC4D">
@@ -2681,6 +2707,110 @@
             </a:graphic>
           </wp:inline>
         </w:drawing>
+      </w:r>
+    </w:p>
+    <w:p>
+      <w:pPr>
+        <w:pStyle w:val="a5"/>
+        <w:ind w:leftChars="0" w:left="420"/>
+        <w:jc w:val="left"/>
+        <w:rPr>
+          <w:rFonts w:eastAsiaTheme="minorHAnsi"/>
+        </w:rPr>
+      </w:pPr>
+    </w:p>
+    <w:p>
+      <w:pPr>
+        <w:pStyle w:val="a5"/>
+        <w:ind w:leftChars="0" w:left="420"/>
+        <w:jc w:val="left"/>
+        <w:rPr>
+          <w:rFonts w:eastAsiaTheme="minorHAnsi"/>
+        </w:rPr>
+      </w:pPr>
+      <w:r>
+        <w:rPr>
+          <w:rFonts w:eastAsiaTheme="minorHAnsi" w:hint="eastAsia"/>
+        </w:rPr>
+        <w:t>おつかれさまでした！</w:t>
+      </w:r>
+    </w:p>
+    <w:p>
+      <w:pPr>
+        <w:pStyle w:val="a5"/>
+        <w:ind w:leftChars="0" w:left="420"/>
+        <w:jc w:val="left"/>
+        <w:rPr>
+          <w:rFonts w:eastAsiaTheme="minorHAnsi"/>
+        </w:rPr>
+      </w:pPr>
+      <w:r>
+        <w:rPr>
+          <w:rFonts w:eastAsiaTheme="minorHAnsi" w:hint="eastAsia"/>
+        </w:rPr>
+        <w:t>以下を削除してください</w:t>
+      </w:r>
+    </w:p>
+    <w:p>
+      <w:pPr>
+        <w:pStyle w:val="a5"/>
+        <w:ind w:leftChars="0" w:left="420"/>
+        <w:jc w:val="left"/>
+        <w:rPr>
+          <w:rFonts w:eastAsiaTheme="minorHAnsi"/>
+        </w:rPr>
+      </w:pPr>
+      <w:r>
+        <w:rPr>
+          <w:rFonts w:eastAsiaTheme="minorHAnsi"/>
+        </w:rPr>
+        <w:tab/>
+      </w:r>
+      <w:r>
+        <w:rPr>
+          <w:rFonts w:eastAsiaTheme="minorHAnsi" w:hint="eastAsia"/>
+        </w:rPr>
+        <w:t>・Grafana</w:t>
+      </w:r>
+      <w:r>
+        <w:rPr>
+          <w:rFonts w:eastAsiaTheme="minorHAnsi"/>
+        </w:rPr>
+        <w:t xml:space="preserve"> Workspace</w:t>
+      </w:r>
+    </w:p>
+    <w:p>
+      <w:pPr>
+        <w:pStyle w:val="a5"/>
+        <w:ind w:leftChars="0" w:left="420"/>
+        <w:jc w:val="left"/>
+        <w:rPr>
+          <w:rFonts w:eastAsiaTheme="minorHAnsi" w:hint="eastAsia"/>
+        </w:rPr>
+      </w:pPr>
+      <w:r>
+        <w:rPr>
+          <w:rFonts w:eastAsiaTheme="minorHAnsi"/>
+        </w:rPr>
+        <w:tab/>
+      </w:r>
+      <w:r>
+        <w:rPr>
+          <w:rFonts w:eastAsiaTheme="minorHAnsi" w:hint="eastAsia"/>
+        </w:rPr>
+        <w:t>・AWS</w:t>
+      </w:r>
+      <w:r>
+        <w:rPr>
+          <w:rFonts w:eastAsiaTheme="minorHAnsi"/>
+        </w:rPr>
+        <w:t xml:space="preserve"> SSO</w:t>
+      </w:r>
+      <w:r>
+        <w:rPr>
+          <w:rFonts w:eastAsiaTheme="minorHAnsi" w:hint="eastAsia"/>
+        </w:rPr>
+        <w:t>の無効化</w:t>
       </w:r>
       <w:bookmarkStart w:id="0" w:name="_GoBack"/>
       <w:bookmarkEnd w:id="0"/>
